--- a/Conhecendo SQL/Realizando consultas com SQL Joins Views e transacoes/5.Executando transacoes/desafio final/desafio final.docx
+++ b/Conhecendo SQL/Realizando consultas com SQL Joins Views e transacoes/5.Executando transacoes/desafio final/desafio final.docx
@@ -33,8 +33,23 @@
           <w:lang w:eastAsia="pt-BR"/>
         </w:rPr>
         <w:br/>
+      </w:r>
+      <w:bookmarkStart w:id="0" w:name="_GoBack"/>
+      <w:r>
+        <w:rPr>
+          <w:rFonts w:eastAsia="Times New Roman" w:cstheme="minorHAnsi"/>
+          <w:b/>
+          <w:bCs/>
+          <w:color w:val="FFFFFF"/>
+          <w:spacing w:val="-8"/>
+          <w:kern w:val="36"/>
+          <w:sz w:val="36"/>
+          <w:szCs w:val="36"/>
+          <w:lang w:eastAsia="pt-BR"/>
+        </w:rPr>
         <w:t>Mão na massa: gerenciamento escolar com banco de dados relacional</w:t>
       </w:r>
+      <w:bookmarkEnd w:id="0"/>
     </w:p>
     <w:p>
       <w:pPr>
@@ -150,8 +165,6 @@
         </w:rPr>
         <w:t>, chegou o momento de continuar a desenvolver o desafio, onde você pode utilizar os conhecimentos adquiridos para montar novas consultas.</w:t>
       </w:r>
-      <w:bookmarkStart w:id="0" w:name="_GoBack"/>
-      <w:bookmarkEnd w:id="0"/>
     </w:p>
     <w:p>
       <w:pPr>
@@ -351,6 +364,7 @@
         <w:shd w:val="clear" w:color="auto" w:fill="121212"/>
         <w:spacing w:before="0" w:beforeAutospacing="0" w:after="0" w:afterAutospacing="0"/>
         <w:rPr>
+          <w:rStyle w:val="Forte"/>
           <w:rFonts w:asciiTheme="minorHAnsi" w:hAnsiTheme="minorHAnsi" w:cstheme="minorHAnsi"/>
           <w:color w:val="C0C0C0"/>
           <w:sz w:val="36"/>
@@ -367,6 +381,19 @@
         </w:rPr>
         <w:t>Consulta 1: Buscar o nome do professor e a turma que ele é orientador</w:t>
       </w:r>
+    </w:p>
+    <w:p>
+      <w:pPr>
+        <w:pStyle w:val="NormalWeb"/>
+        <w:shd w:val="clear" w:color="auto" w:fill="121212"/>
+        <w:spacing w:before="0" w:beforeAutospacing="0" w:after="0" w:afterAutospacing="0"/>
+        <w:rPr>
+          <w:rFonts w:asciiTheme="minorHAnsi" w:hAnsiTheme="minorHAnsi" w:cstheme="minorHAnsi"/>
+          <w:color w:val="C0C0C0"/>
+          <w:sz w:val="36"/>
+          <w:szCs w:val="36"/>
+        </w:rPr>
+      </w:pPr>
     </w:p>
     <w:p>
       <w:pPr>
@@ -1042,6 +1069,18 @@
       <w:u w:val="single"/>
     </w:rPr>
   </w:style>
+  <w:style w:type="character" w:styleId="HiperlinkVisitado">
+    <w:name w:val="FollowedHyperlink"/>
+    <w:basedOn w:val="Fontepargpadro"/>
+    <w:uiPriority w:val="99"/>
+    <w:semiHidden/>
+    <w:unhideWhenUsed/>
+    <w:rsid w:val="0001755D"/>
+    <w:rPr>
+      <w:color w:val="954F72" w:themeColor="followedHyperlink"/>
+      <w:u w:val="single"/>
+    </w:rPr>
+  </w:style>
 </w:styles>
 </file>
 
